--- a/training/2013/评价.docx
+++ b/training/2013/评价.docx
@@ -416,11 +416,6 @@
     </w:p>
     <w:p/>
     <w:p>
-      <w:pPr>
-        <w:rPr>
-          <w:rFonts w:hint="eastAsia"/>
-        </w:rPr>
-      </w:pPr>
       <w:r>
         <w:rPr>
           <w:rFonts w:hint="eastAsia"/>
@@ -439,11 +434,6 @@
       </w:r>
     </w:p>
     <w:p>
-      <w:pPr>
-        <w:rPr>
-          <w:rFonts w:hint="eastAsia"/>
-        </w:rPr>
-      </w:pPr>
       <w:r>
         <w:rPr>
           <w:rFonts w:hint="eastAsia"/>
@@ -463,17 +453,10 @@
         <w:t>太空、只有概念，没有具体内容，没有可执行的东西，</w:t>
       </w:r>
     </w:p>
-    <w:p>
-      <w:pPr>
-        <w:rPr>
-          <w:rFonts w:hint="eastAsia"/>
-        </w:rPr>
-      </w:pPr>
-    </w:p>
-    <w:p>
-      <w:pPr>
-        <w:rPr>
-          <w:rFonts w:hint="eastAsia"/>
+    <w:p/>
+    <w:p>
+      <w:pPr>
+        <w:rPr>
           <w:sz w:val="44"/>
           <w:szCs w:val="44"/>
         </w:rPr>
@@ -523,9 +506,6 @@
           <w:numId w:val="3"/>
         </w:numPr>
         <w:ind w:firstLineChars="0"/>
-        <w:rPr>
-          <w:rFonts w:hint="eastAsia"/>
-        </w:rPr>
       </w:pPr>
       <w:r>
         <w:rPr>
@@ -554,9 +534,6 @@
           <w:numId w:val="3"/>
         </w:numPr>
         <w:ind w:firstLineChars="0"/>
-        <w:rPr>
-          <w:rFonts w:hint="eastAsia"/>
-        </w:rPr>
       </w:pPr>
       <w:r>
         <w:rPr>
@@ -579,9 +556,6 @@
           <w:numId w:val="3"/>
         </w:numPr>
         <w:ind w:firstLineChars="0"/>
-        <w:rPr>
-          <w:rFonts w:hint="eastAsia"/>
-        </w:rPr>
       </w:pPr>
       <w:r>
         <w:rPr>
@@ -604,9 +578,6 @@
           <w:numId w:val="3"/>
         </w:numPr>
         <w:ind w:firstLineChars="0"/>
-        <w:rPr>
-          <w:rFonts w:hint="eastAsia"/>
-        </w:rPr>
       </w:pPr>
       <w:r>
         <w:rPr>
@@ -653,9 +624,6 @@
           <w:numId w:val="3"/>
         </w:numPr>
         <w:ind w:firstLineChars="0"/>
-        <w:rPr>
-          <w:rFonts w:hint="eastAsia"/>
-        </w:rPr>
       </w:pPr>
       <w:r>
         <w:rPr>
@@ -664,27 +632,188 @@
         <w:t>有什么主流的框架等等</w:t>
       </w:r>
     </w:p>
-    <w:p>
-      <w:pPr>
-        <w:rPr>
-          <w:rFonts w:hint="eastAsia"/>
-        </w:rPr>
-      </w:pPr>
-    </w:p>
-    <w:p>
-      <w:pPr>
-        <w:rPr>
-          <w:rFonts w:hint="eastAsia"/>
-        </w:rPr>
-      </w:pPr>
-    </w:p>
-    <w:p>
-      <w:pPr>
-        <w:rPr>
-          <w:rFonts w:hint="eastAsia"/>
-        </w:rPr>
-      </w:pPr>
-    </w:p>
+    <w:p/>
+    <w:p>
+      <w:pPr>
+        <w:rPr>
+          <w:sz w:val="44"/>
+          <w:szCs w:val="44"/>
+        </w:rPr>
+      </w:pPr>
+      <w:r>
+        <w:rPr>
+          <w:rFonts w:hint="eastAsia"/>
+          <w:sz w:val="44"/>
+          <w:szCs w:val="44"/>
+        </w:rPr>
+        <w:t>钱晓峰：</w:t>
+      </w:r>
+      <w:r>
+        <w:rPr>
+          <w:rFonts w:hint="eastAsia"/>
+          <w:sz w:val="44"/>
+          <w:szCs w:val="44"/>
+        </w:rPr>
+        <w:t>MetaQ</w:t>
+      </w:r>
+    </w:p>
+    <w:p>
+      <w:pPr>
+        <w:rPr>
+          <w:rFonts w:hint="eastAsia"/>
+        </w:rPr>
+      </w:pPr>
+      <w:r>
+        <w:rPr>
+          <w:rFonts w:hint="eastAsia"/>
+        </w:rPr>
+        <w:t xml:space="preserve">JMS </w:t>
+      </w:r>
+      <w:r>
+        <w:rPr>
+          <w:rFonts w:hint="eastAsia"/>
+        </w:rPr>
+        <w:t>跟</w:t>
+      </w:r>
+      <w:r>
+        <w:rPr>
+          <w:rFonts w:hint="eastAsia"/>
+        </w:rPr>
+        <w:t xml:space="preserve"> MetaQ </w:t>
+      </w:r>
+      <w:r>
+        <w:rPr>
+          <w:rFonts w:hint="eastAsia"/>
+        </w:rPr>
+        <w:t>没有一毛钱关系</w:t>
+      </w:r>
+    </w:p>
+    <w:p>
+      <w:pPr>
+        <w:pStyle w:val="a5"/>
+        <w:numPr>
+          <w:ilvl w:val="0"/>
+          <w:numId w:val="4"/>
+        </w:numPr>
+        <w:ind w:firstLineChars="0"/>
+        <w:rPr>
+          <w:rFonts w:hint="eastAsia"/>
+        </w:rPr>
+      </w:pPr>
+      <w:r>
+        <w:rPr>
+          <w:rFonts w:hint="eastAsia"/>
+        </w:rPr>
+        <w:t>一个具体的消息生产和消息消费的流程是怎么样的</w:t>
+      </w:r>
+    </w:p>
+    <w:p>
+      <w:pPr>
+        <w:pStyle w:val="a5"/>
+        <w:numPr>
+          <w:ilvl w:val="0"/>
+          <w:numId w:val="4"/>
+        </w:numPr>
+        <w:ind w:firstLineChars="0"/>
+        <w:rPr>
+          <w:rFonts w:hint="eastAsia"/>
+        </w:rPr>
+      </w:pPr>
+      <w:r>
+        <w:rPr>
+          <w:rFonts w:hint="eastAsia"/>
+        </w:rPr>
+        <w:t>怎么实现的</w:t>
+      </w:r>
+      <w:r>
+        <w:rPr>
+          <w:rFonts w:hint="eastAsia"/>
+        </w:rPr>
+        <w:t>Group</w:t>
+      </w:r>
+      <w:r>
+        <w:rPr>
+          <w:rFonts w:hint="eastAsia"/>
+        </w:rPr>
+        <w:t>和</w:t>
+      </w:r>
+      <w:r>
+        <w:rPr>
+          <w:rFonts w:hint="eastAsia"/>
+        </w:rPr>
+        <w:t>Partition</w:t>
+      </w:r>
+    </w:p>
+    <w:p>
+      <w:pPr>
+        <w:pStyle w:val="a5"/>
+        <w:numPr>
+          <w:ilvl w:val="0"/>
+          <w:numId w:val="4"/>
+        </w:numPr>
+        <w:ind w:firstLineChars="0"/>
+        <w:rPr>
+          <w:rFonts w:hint="eastAsia"/>
+        </w:rPr>
+      </w:pPr>
+      <w:r>
+        <w:rPr>
+          <w:rFonts w:hint="eastAsia"/>
+        </w:rPr>
+        <w:t>怎么处理事务</w:t>
+      </w:r>
+    </w:p>
+    <w:p>
+      <w:pPr>
+        <w:pStyle w:val="a5"/>
+        <w:numPr>
+          <w:ilvl w:val="0"/>
+          <w:numId w:val="4"/>
+        </w:numPr>
+        <w:ind w:firstLineChars="0"/>
+        <w:rPr>
+          <w:rFonts w:hint="eastAsia"/>
+        </w:rPr>
+      </w:pPr>
+      <w:r>
+        <w:rPr>
+          <w:rFonts w:hint="eastAsia"/>
+        </w:rPr>
+        <w:t>跟</w:t>
+      </w:r>
+      <w:r>
+        <w:rPr>
+          <w:rFonts w:hint="eastAsia"/>
+        </w:rPr>
+        <w:t>zk</w:t>
+      </w:r>
+      <w:r>
+        <w:rPr>
+          <w:rFonts w:hint="eastAsia"/>
+        </w:rPr>
+        <w:t>怎么结合的</w:t>
+      </w:r>
+    </w:p>
+    <w:p>
+      <w:pPr>
+        <w:pStyle w:val="a5"/>
+        <w:numPr>
+          <w:ilvl w:val="0"/>
+          <w:numId w:val="4"/>
+        </w:numPr>
+        <w:ind w:firstLineChars="0"/>
+        <w:rPr>
+          <w:rFonts w:hint="eastAsia"/>
+        </w:rPr>
+      </w:pPr>
+      <w:r>
+        <w:rPr>
+          <w:rFonts w:hint="eastAsia"/>
+        </w:rPr>
+        <w:t>适用于什么场景</w:t>
+      </w:r>
+    </w:p>
+    <w:p/>
     <w:p/>
     <w:sectPr>
       <w:pgSz w:w="11906" w:h="16838"/>
@@ -994,6 +1123,92 @@
       </w:pPr>
     </w:lvl>
   </w:abstractNum>
+  <w:abstractNum w:abstractNumId="3">
+    <w:nsid w:val="6A38316D"/>
+    <w:multiLevelType w:val="hybridMultilevel"/>
+    <w:tmpl w:val="C1487952"/>
+    <w:lvl w:ilvl="0" w:tplc="0409000F">
+      <w:start w:val="1"/>
+      <w:numFmt w:val="decimal"/>
+      <w:lvlText w:val="%1."/>
+      <w:lvlJc w:val="left"/>
+      <w:pPr>
+        <w:ind w:left="420" w:hanging="420"/>
+      </w:pPr>
+    </w:lvl>
+    <w:lvl w:ilvl="1" w:tplc="04090019" w:tentative="1">
+      <w:start w:val="1"/>
+      <w:numFmt w:val="lowerLetter"/>
+      <w:lvlText w:val="%2)"/>
+      <w:lvlJc w:val="left"/>
+      <w:pPr>
+        <w:ind w:left="840" w:hanging="420"/>
+      </w:pPr>
+    </w:lvl>
+    <w:lvl w:ilvl="2" w:tplc="0409001B" w:tentative="1">
+      <w:start w:val="1"/>
+      <w:numFmt w:val="lowerRoman"/>
+      <w:lvlText w:val="%3."/>
+      <w:lvlJc w:val="right"/>
+      <w:pPr>
+        <w:ind w:left="1260" w:hanging="420"/>
+      </w:pPr>
+    </w:lvl>
+    <w:lvl w:ilvl="3" w:tplc="0409000F" w:tentative="1">
+      <w:start w:val="1"/>
+      <w:numFmt w:val="decimal"/>
+      <w:lvlText w:val="%4."/>
+      <w:lvlJc w:val="left"/>
+      <w:pPr>
+        <w:ind w:left="1680" w:hanging="420"/>
+      </w:pPr>
+    </w:lvl>
+    <w:lvl w:ilvl="4" w:tplc="04090019" w:tentative="1">
+      <w:start w:val="1"/>
+      <w:numFmt w:val="lowerLetter"/>
+      <w:lvlText w:val="%5)"/>
+      <w:lvlJc w:val="left"/>
+      <w:pPr>
+        <w:ind w:left="2100" w:hanging="420"/>
+      </w:pPr>
+    </w:lvl>
+    <w:lvl w:ilvl="5" w:tplc="0409001B" w:tentative="1">
+      <w:start w:val="1"/>
+      <w:numFmt w:val="lowerRoman"/>
+      <w:lvlText w:val="%6."/>
+      <w:lvlJc w:val="right"/>
+      <w:pPr>
+        <w:ind w:left="2520" w:hanging="420"/>
+      </w:pPr>
+    </w:lvl>
+    <w:lvl w:ilvl="6" w:tplc="0409000F" w:tentative="1">
+      <w:start w:val="1"/>
+      <w:numFmt w:val="decimal"/>
+      <w:lvlText w:val="%7."/>
+      <w:lvlJc w:val="left"/>
+      <w:pPr>
+        <w:ind w:left="2940" w:hanging="420"/>
+      </w:pPr>
+    </w:lvl>
+    <w:lvl w:ilvl="7" w:tplc="04090019" w:tentative="1">
+      <w:start w:val="1"/>
+      <w:numFmt w:val="lowerLetter"/>
+      <w:lvlText w:val="%8)"/>
+      <w:lvlJc w:val="left"/>
+      <w:pPr>
+        <w:ind w:left="3360" w:hanging="420"/>
+      </w:pPr>
+    </w:lvl>
+    <w:lvl w:ilvl="8" w:tplc="0409001B" w:tentative="1">
+      <w:start w:val="1"/>
+      <w:numFmt w:val="lowerRoman"/>
+      <w:lvlText w:val="%9."/>
+      <w:lvlJc w:val="right"/>
+      <w:pPr>
+        <w:ind w:left="3780" w:hanging="420"/>
+      </w:pPr>
+    </w:lvl>
+  </w:abstractNum>
   <w:num w:numId="1">
     <w:abstractNumId w:val="2"/>
   </w:num>
@@ -1002,6 +1217,9 @@
   </w:num>
   <w:num w:numId="3">
     <w:abstractNumId w:val="1"/>
+  </w:num>
+  <w:num w:numId="4">
+    <w:abstractNumId w:val="3"/>
   </w:num>
 </w:numbering>
 </file>
